--- a/Edubot-Shield Описание программы ЛУ.docx
+++ b/Edubot-Shield Описание программы ЛУ.docx
@@ -298,10 +298,9 @@
           <w:bCs/>
           <w:caps/>
           <w:sz w:val="32"/>
-          <w:lang w:val="en-US" w:eastAsia="en-US"/>
-        </w:rPr>
-      </w:pPr>
-      <w:proofErr w:type="gramStart"/>
+          <w:lang w:eastAsia="en-US"/>
+        </w:rPr>
+      </w:pPr>
       <w:r>
         <w:rPr>
           <w:rFonts w:ascii="Times New Roman" w:eastAsia="Calibri" w:hAnsi="Times New Roman" w:cs="Times New Roman"/>
@@ -310,9 +309,8 @@
           <w:sz w:val="32"/>
           <w:lang w:eastAsia="en-US"/>
         </w:rPr>
-        <w:t>Программное</w:t>
-      </w:r>
-      <w:proofErr w:type="gramEnd"/>
+        <w:t>Программное обеспечени</w:t>
+      </w:r>
       <w:r>
         <w:rPr>
           <w:rFonts w:ascii="Times New Roman" w:eastAsia="Calibri" w:hAnsi="Times New Roman" w:cs="Times New Roman"/>
@@ -321,19 +319,29 @@
           <w:sz w:val="32"/>
           <w:lang w:eastAsia="en-US"/>
         </w:rPr>
-        <w:t xml:space="preserve"> обеспечения для взаимодействия с платой расширения Edubot</w:t>
-      </w:r>
-    </w:p>
-    <w:p>
-      <w:pPr>
-        <w:spacing w:after="0" w:line="240" w:lineRule="auto"/>
-        <w:jc w:val="center"/>
+        <w:t>е</w:t>
+      </w:r>
+      <w:r>
         <w:rPr>
           <w:rFonts w:ascii="Times New Roman" w:eastAsia="Calibri" w:hAnsi="Times New Roman" w:cs="Times New Roman"/>
           <w:bCs/>
           <w:caps/>
           <w:sz w:val="32"/>
-          <w:lang w:val="en-US" w:eastAsia="en-US"/>
+          <w:lang w:eastAsia="en-US"/>
+        </w:rPr>
+        <w:t xml:space="preserve"> для взаимодействия с платой расширения Edubot</w:t>
+      </w:r>
+    </w:p>
+    <w:p>
+      <w:pPr>
+        <w:spacing w:after="0" w:line="240" w:lineRule="auto"/>
+        <w:jc w:val="center"/>
+        <w:rPr>
+          <w:rFonts w:ascii="Times New Roman" w:eastAsia="Calibri" w:hAnsi="Times New Roman" w:cs="Times New Roman"/>
+          <w:bCs/>
+          <w:caps/>
+          <w:sz w:val="32"/>
+          <w:lang w:eastAsia="en-US"/>
         </w:rPr>
       </w:pPr>
     </w:p>
@@ -843,8 +851,8 @@
         </w:rPr>
         <w:fldChar w:fldCharType="separate"/>
       </w:r>
-      <w:bookmarkStart w:id="0" w:name="Закладка"/>
-      <w:bookmarkStart w:id="1" w:name="ДецНомер"/>
+      <w:bookmarkStart w:id="0" w:name="ДецНомер"/>
+      <w:bookmarkStart w:id="1" w:name="Закладка"/>
       <w:r>
         <w:rPr>
           <w:rFonts w:ascii="Times New Roman" w:eastAsia="Times New Roman" w:hAnsi="Times New Roman"/>
@@ -1931,6 +1939,7 @@
   <w:style w:type="character" w:default="1" w:styleId="a0">
     <w:name w:val="Default Paragraph Font"/>
     <w:uiPriority w:val="1"/>
+    <w:semiHidden/>
     <w:unhideWhenUsed/>
   </w:style>
   <w:style w:type="table" w:default="1" w:styleId="a1">
